--- a/Docs/About DB/Documentation/Caso de Uso Tech TRAIN Super Site.docx
+++ b/Docs/About DB/Documentation/Caso de Uso Tech TRAIN Super Site.docx
@@ -815,8 +815,6 @@
         </w:rPr>
         <w:br w:type="page"/>
       </w:r>
-      <w:bookmarkStart w:id="0" w:name="_GoBack"/>
-      <w:bookmarkEnd w:id="0"/>
     </w:p>
     <w:p>
       <w:pPr>
@@ -2315,6 +2313,41 @@
           <w:szCs w:val="32"/>
         </w:rPr>
         <w:t>;</w:t>
+      </w:r>
+    </w:p>
+    <w:p>
+      <w:pPr>
+        <w:numPr>
+          <w:ilvl w:val="0"/>
+          <w:numId w:val="1"/>
+        </w:numPr>
+        <w:rPr>
+          <w:sz w:val="32"/>
+          <w:szCs w:val="32"/>
+        </w:rPr>
+      </w:pPr>
+      <w:r>
+        <w:rPr>
+          <w:sz w:val="32"/>
+          <w:szCs w:val="32"/>
+        </w:rPr>
+        <w:t xml:space="preserve">RNF 004 O Sistema deve conter códigos HTML, estilos CSS com framework </w:t>
+      </w:r>
+      <w:proofErr w:type="spellStart"/>
+      <w:r>
+        <w:rPr>
+          <w:sz w:val="32"/>
+          <w:szCs w:val="32"/>
+        </w:rPr>
+        <w:t>Bootstap</w:t>
+      </w:r>
+      <w:proofErr w:type="spellEnd"/>
+      <w:r>
+        <w:rPr>
+          <w:sz w:val="32"/>
+          <w:szCs w:val="32"/>
+        </w:rPr>
+        <w:t>.</w:t>
       </w:r>
     </w:p>
     <w:p>
@@ -3080,6 +3113,814 @@
             </w:r>
             <w:r>
               <w:t>Passar a aula que está em andamento para uma outra pessoa</w:t>
+            </w:r>
+            <w:r>
+              <w:t>.</w:t>
+            </w:r>
+          </w:p>
+          <w:p>
+            <w:r>
+              <w:t>Validação</w:t>
+            </w:r>
+            <w:r>
+              <w:t xml:space="preserve"> </w:t>
+            </w:r>
+            <w:r>
+              <w:t>1</w:t>
+            </w:r>
+            <w:r>
+              <w:t xml:space="preserve">: É necessário </w:t>
+            </w:r>
+            <w:r>
+              <w:t>ter um e-mail para acesso ao Portal</w:t>
+            </w:r>
+            <w:r>
+              <w:t xml:space="preserve">. </w:t>
+            </w:r>
+          </w:p>
+        </w:tc>
+      </w:tr>
+    </w:tbl>
+    <w:p/>
+    <w:p>
+      <w:r>
+        <w:br w:type="page"/>
+      </w:r>
+      <w:r>
+        <w:rPr>
+          <w:noProof/>
+        </w:rPr>
+        <w:lastRenderedPageBreak/>
+        <w:drawing>
+          <wp:inline distT="0" distB="0" distL="0" distR="0" wp14:anchorId="3219157F" wp14:editId="64021F18">
+            <wp:extent cx="9777730" cy="6160770"/>
+            <wp:effectExtent l="0" t="0" r="0" b="0"/>
+            <wp:docPr id="3" name="Imagem 3"/>
+            <wp:cNvGraphicFramePr>
+              <a:graphicFrameLocks xmlns:a="http://schemas.openxmlformats.org/drawingml/2006/main" noChangeAspect="1"/>
+            </wp:cNvGraphicFramePr>
+            <a:graphic xmlns:a="http://schemas.openxmlformats.org/drawingml/2006/main">
+              <a:graphicData uri="http://schemas.openxmlformats.org/drawingml/2006/picture">
+                <pic:pic xmlns:pic="http://schemas.openxmlformats.org/drawingml/2006/picture">
+                  <pic:nvPicPr>
+                    <pic:cNvPr id="3" name="ClassDiagram_Devs.jpg"/>
+                    <pic:cNvPicPr/>
+                  </pic:nvPicPr>
+                  <pic:blipFill>
+                    <a:blip r:embed="rId6">
+                      <a:extLst>
+                        <a:ext uri="{28A0092B-C50C-407E-A947-70E740481C1C}">
+                          <a14:useLocalDpi xmlns:a14="http://schemas.microsoft.com/office/drawing/2010/main" val="0"/>
+                        </a:ext>
+                      </a:extLst>
+                    </a:blip>
+                    <a:stretch>
+                      <a:fillRect/>
+                    </a:stretch>
+                  </pic:blipFill>
+                  <pic:spPr>
+                    <a:xfrm>
+                      <a:off x="0" y="0"/>
+                      <a:ext cx="9777730" cy="6160770"/>
+                    </a:xfrm>
+                    <a:prstGeom prst="rect">
+                      <a:avLst/>
+                    </a:prstGeom>
+                  </pic:spPr>
+                </pic:pic>
+              </a:graphicData>
+            </a:graphic>
+          </wp:inline>
+        </w:drawing>
+      </w:r>
+    </w:p>
+    <w:tbl>
+      <w:tblPr>
+        <w:tblW w:w="15371" w:type="dxa"/>
+        <w:tblCellMar>
+          <w:left w:w="0" w:type="dxa"/>
+          <w:right w:w="0" w:type="dxa"/>
+        </w:tblCellMar>
+        <w:tblLook w:val="0420" w:firstRow="1" w:lastRow="0" w:firstColumn="0" w:lastColumn="0" w:noHBand="0" w:noVBand="1"/>
+      </w:tblPr>
+      <w:tblGrid>
+        <w:gridCol w:w="3138"/>
+        <w:gridCol w:w="12233"/>
+      </w:tblGrid>
+      <w:tr>
+        <w:trPr>
+          <w:trHeight w:val="536"/>
+        </w:trPr>
+        <w:tc>
+          <w:tcPr>
+            <w:tcW w:w="3138" w:type="dxa"/>
+            <w:tcBorders>
+              <w:top w:val="single" w:sz="8" w:space="0" w:color="3333CC"/>
+              <w:left w:val="nil"/>
+              <w:bottom w:val="single" w:sz="8" w:space="0" w:color="3333CC"/>
+              <w:right w:val="nil"/>
+            </w:tcBorders>
+            <w:shd w:val="clear" w:color="auto" w:fill="4472C4" w:themeFill="accent1"/>
+            <w:tcMar>
+              <w:top w:w="72" w:type="dxa"/>
+              <w:left w:w="144" w:type="dxa"/>
+              <w:bottom w:w="72" w:type="dxa"/>
+              <w:right w:w="144" w:type="dxa"/>
+            </w:tcMar>
+            <w:hideMark/>
+          </w:tcPr>
+          <w:p>
+            <w:pPr>
+              <w:rPr>
+                <w:color w:val="FFFFFF" w:themeColor="background1"/>
+                <w:sz w:val="28"/>
+              </w:rPr>
+            </w:pPr>
+            <w:r>
+              <w:rPr>
+                <w:b/>
+                <w:bCs/>
+                <w:color w:val="FFFFFF" w:themeColor="background1"/>
+                <w:sz w:val="28"/>
+              </w:rPr>
+              <w:lastRenderedPageBreak/>
+              <w:t>Nome do CDU:</w:t>
+            </w:r>
+          </w:p>
+        </w:tc>
+        <w:tc>
+          <w:tcPr>
+            <w:tcW w:w="12233" w:type="dxa"/>
+            <w:tcBorders>
+              <w:top w:val="single" w:sz="8" w:space="0" w:color="3333CC"/>
+              <w:left w:val="nil"/>
+              <w:bottom w:val="single" w:sz="8" w:space="0" w:color="3333CC"/>
+              <w:right w:val="nil"/>
+            </w:tcBorders>
+            <w:shd w:val="clear" w:color="auto" w:fill="4472C4" w:themeFill="accent1"/>
+            <w:tcMar>
+              <w:top w:w="72" w:type="dxa"/>
+              <w:left w:w="144" w:type="dxa"/>
+              <w:bottom w:w="72" w:type="dxa"/>
+              <w:right w:w="144" w:type="dxa"/>
+            </w:tcMar>
+            <w:hideMark/>
+          </w:tcPr>
+          <w:p>
+            <w:pPr>
+              <w:rPr>
+                <w:color w:val="FFFFFF" w:themeColor="background1"/>
+                <w:sz w:val="28"/>
+              </w:rPr>
+            </w:pPr>
+            <w:r>
+              <w:rPr>
+                <w:b/>
+                <w:bCs/>
+                <w:color w:val="FFFFFF" w:themeColor="background1"/>
+                <w:sz w:val="28"/>
+              </w:rPr>
+              <w:t>Tech TRAIN</w:t>
+            </w:r>
+          </w:p>
+        </w:tc>
+      </w:tr>
+      <w:tr>
+        <w:trPr>
+          <w:trHeight w:val="536"/>
+        </w:trPr>
+        <w:tc>
+          <w:tcPr>
+            <w:tcW w:w="3138" w:type="dxa"/>
+            <w:tcBorders>
+              <w:top w:val="single" w:sz="8" w:space="0" w:color="3333CC"/>
+              <w:left w:val="nil"/>
+              <w:bottom w:val="nil"/>
+              <w:right w:val="nil"/>
+            </w:tcBorders>
+            <w:shd w:val="clear" w:color="auto" w:fill="B4C6E7" w:themeFill="accent1" w:themeFillTint="66"/>
+            <w:tcMar>
+              <w:top w:w="72" w:type="dxa"/>
+              <w:left w:w="144" w:type="dxa"/>
+              <w:bottom w:w="72" w:type="dxa"/>
+              <w:right w:w="144" w:type="dxa"/>
+            </w:tcMar>
+            <w:hideMark/>
+          </w:tcPr>
+          <w:p>
+            <w:r>
+              <w:t>CDU Geral:</w:t>
+            </w:r>
+          </w:p>
+        </w:tc>
+        <w:tc>
+          <w:tcPr>
+            <w:tcW w:w="12233" w:type="dxa"/>
+            <w:tcBorders>
+              <w:top w:val="single" w:sz="8" w:space="0" w:color="3333CC"/>
+              <w:left w:val="nil"/>
+              <w:bottom w:val="nil"/>
+              <w:right w:val="nil"/>
+            </w:tcBorders>
+            <w:shd w:val="clear" w:color="auto" w:fill="B4C6E7" w:themeFill="accent1" w:themeFillTint="66"/>
+            <w:tcMar>
+              <w:top w:w="72" w:type="dxa"/>
+              <w:left w:w="144" w:type="dxa"/>
+              <w:bottom w:w="72" w:type="dxa"/>
+              <w:right w:w="144" w:type="dxa"/>
+            </w:tcMar>
+            <w:hideMark/>
+          </w:tcPr>
+          <w:p>
+            <w:r>
+              <w:t>Criação de um Portal de aprendizado, com professores, alunos e interessados.</w:t>
+            </w:r>
+          </w:p>
+        </w:tc>
+      </w:tr>
+      <w:tr>
+        <w:trPr>
+          <w:trHeight w:val="536"/>
+        </w:trPr>
+        <w:tc>
+          <w:tcPr>
+            <w:tcW w:w="3138" w:type="dxa"/>
+            <w:tcBorders>
+              <w:top w:val="nil"/>
+              <w:left w:val="nil"/>
+              <w:bottom w:val="nil"/>
+              <w:right w:val="nil"/>
+            </w:tcBorders>
+            <w:shd w:val="clear" w:color="auto" w:fill="auto"/>
+            <w:tcMar>
+              <w:top w:w="72" w:type="dxa"/>
+              <w:left w:w="144" w:type="dxa"/>
+              <w:bottom w:w="72" w:type="dxa"/>
+              <w:right w:w="144" w:type="dxa"/>
+            </w:tcMar>
+            <w:hideMark/>
+          </w:tcPr>
+          <w:p>
+            <w:r>
+              <w:t>Ator:</w:t>
+            </w:r>
+          </w:p>
+        </w:tc>
+        <w:tc>
+          <w:tcPr>
+            <w:tcW w:w="12233" w:type="dxa"/>
+            <w:tcBorders>
+              <w:top w:val="nil"/>
+              <w:left w:val="nil"/>
+              <w:bottom w:val="nil"/>
+              <w:right w:val="nil"/>
+            </w:tcBorders>
+            <w:shd w:val="clear" w:color="auto" w:fill="auto"/>
+            <w:tcMar>
+              <w:top w:w="72" w:type="dxa"/>
+              <w:left w:w="144" w:type="dxa"/>
+              <w:bottom w:w="72" w:type="dxa"/>
+              <w:right w:w="144" w:type="dxa"/>
+            </w:tcMar>
+            <w:hideMark/>
+          </w:tcPr>
+          <w:p>
+            <w:proofErr w:type="spellStart"/>
+            <w:r>
+              <w:t>Devs</w:t>
+            </w:r>
+            <w:proofErr w:type="spellEnd"/>
+            <w:r>
+              <w:t>.</w:t>
+            </w:r>
+          </w:p>
+        </w:tc>
+      </w:tr>
+      <w:tr>
+        <w:trPr>
+          <w:trHeight w:val="926"/>
+        </w:trPr>
+        <w:tc>
+          <w:tcPr>
+            <w:tcW w:w="3138" w:type="dxa"/>
+            <w:tcBorders>
+              <w:top w:val="nil"/>
+              <w:left w:val="nil"/>
+              <w:bottom w:val="nil"/>
+              <w:right w:val="nil"/>
+            </w:tcBorders>
+            <w:shd w:val="clear" w:color="auto" w:fill="B4C6E7" w:themeFill="accent1" w:themeFillTint="66"/>
+            <w:tcMar>
+              <w:top w:w="72" w:type="dxa"/>
+              <w:left w:w="144" w:type="dxa"/>
+              <w:bottom w:w="72" w:type="dxa"/>
+              <w:right w:w="144" w:type="dxa"/>
+            </w:tcMar>
+            <w:hideMark/>
+          </w:tcPr>
+          <w:p>
+            <w:r>
+              <w:t>Resumo:</w:t>
+            </w:r>
+          </w:p>
+        </w:tc>
+        <w:tc>
+          <w:tcPr>
+            <w:tcW w:w="12233" w:type="dxa"/>
+            <w:tcBorders>
+              <w:top w:val="nil"/>
+              <w:left w:val="nil"/>
+              <w:bottom w:val="nil"/>
+              <w:right w:val="nil"/>
+            </w:tcBorders>
+            <w:shd w:val="clear" w:color="auto" w:fill="B4C6E7" w:themeFill="accent1" w:themeFillTint="66"/>
+            <w:tcMar>
+              <w:top w:w="72" w:type="dxa"/>
+              <w:left w:w="144" w:type="dxa"/>
+              <w:bottom w:w="72" w:type="dxa"/>
+              <w:right w:w="144" w:type="dxa"/>
+            </w:tcMar>
+            <w:hideMark/>
+          </w:tcPr>
+          <w:p>
+            <w:r>
+              <w:t xml:space="preserve">Este Caso de Uso descreve as etapas necessárias para a criação </w:t>
+            </w:r>
+            <w:r>
+              <w:t>dos passos na navegação d</w:t>
+            </w:r>
+            <w:r>
+              <w:t>o</w:t>
+            </w:r>
+            <w:r>
+              <w:t>s</w:t>
+            </w:r>
+            <w:r>
+              <w:t xml:space="preserve"> </w:t>
+            </w:r>
+            <w:r>
+              <w:t>desenvolvedores</w:t>
+            </w:r>
+            <w:r>
+              <w:t xml:space="preserve"> no Portal</w:t>
+            </w:r>
+            <w:r>
+              <w:t>.</w:t>
+            </w:r>
+          </w:p>
+        </w:tc>
+      </w:tr>
+      <w:tr>
+        <w:trPr>
+          <w:trHeight w:val="536"/>
+        </w:trPr>
+        <w:tc>
+          <w:tcPr>
+            <w:tcW w:w="3138" w:type="dxa"/>
+            <w:tcBorders>
+              <w:top w:val="nil"/>
+              <w:left w:val="nil"/>
+              <w:bottom w:val="nil"/>
+              <w:right w:val="nil"/>
+            </w:tcBorders>
+            <w:shd w:val="clear" w:color="auto" w:fill="auto"/>
+            <w:tcMar>
+              <w:top w:w="72" w:type="dxa"/>
+              <w:left w:w="144" w:type="dxa"/>
+              <w:bottom w:w="72" w:type="dxa"/>
+              <w:right w:w="144" w:type="dxa"/>
+            </w:tcMar>
+            <w:hideMark/>
+          </w:tcPr>
+          <w:p>
+            <w:r>
+              <w:t>Pré-Condições:</w:t>
+            </w:r>
+          </w:p>
+        </w:tc>
+        <w:tc>
+          <w:tcPr>
+            <w:tcW w:w="12233" w:type="dxa"/>
+            <w:tcBorders>
+              <w:top w:val="nil"/>
+              <w:left w:val="nil"/>
+              <w:bottom w:val="nil"/>
+              <w:right w:val="nil"/>
+            </w:tcBorders>
+            <w:shd w:val="clear" w:color="auto" w:fill="auto"/>
+            <w:tcMar>
+              <w:top w:w="72" w:type="dxa"/>
+              <w:left w:w="144" w:type="dxa"/>
+              <w:bottom w:w="72" w:type="dxa"/>
+              <w:right w:w="144" w:type="dxa"/>
+            </w:tcMar>
+            <w:hideMark/>
+          </w:tcPr>
+          <w:p>
+            <w:r>
+              <w:t>Fazer parte da Equipe de Desenvolvimento</w:t>
+            </w:r>
+            <w:r>
+              <w:t>.</w:t>
+            </w:r>
+          </w:p>
+          <w:p>
+            <w:r>
+              <w:t>Ter acesso a Desktops, Mobile e internet.</w:t>
+            </w:r>
+          </w:p>
+        </w:tc>
+      </w:tr>
+      <w:tr>
+        <w:trPr>
+          <w:trHeight w:val="536"/>
+        </w:trPr>
+        <w:tc>
+          <w:tcPr>
+            <w:tcW w:w="3138" w:type="dxa"/>
+            <w:tcBorders>
+              <w:top w:val="nil"/>
+              <w:left w:val="nil"/>
+              <w:bottom w:val="nil"/>
+              <w:right w:val="nil"/>
+            </w:tcBorders>
+            <w:shd w:val="clear" w:color="auto" w:fill="B4C6E7" w:themeFill="accent1" w:themeFillTint="66"/>
+            <w:tcMar>
+              <w:top w:w="72" w:type="dxa"/>
+              <w:left w:w="144" w:type="dxa"/>
+              <w:bottom w:w="72" w:type="dxa"/>
+              <w:right w:w="144" w:type="dxa"/>
+            </w:tcMar>
+            <w:hideMark/>
+          </w:tcPr>
+          <w:p>
+            <w:r>
+              <w:t>Pós-condições:</w:t>
+            </w:r>
+          </w:p>
+        </w:tc>
+        <w:tc>
+          <w:tcPr>
+            <w:tcW w:w="12233" w:type="dxa"/>
+            <w:tcBorders>
+              <w:top w:val="nil"/>
+              <w:left w:val="nil"/>
+              <w:bottom w:val="nil"/>
+              <w:right w:val="nil"/>
+            </w:tcBorders>
+            <w:shd w:val="clear" w:color="auto" w:fill="B4C6E7" w:themeFill="accent1" w:themeFillTint="66"/>
+            <w:tcMar>
+              <w:top w:w="72" w:type="dxa"/>
+              <w:left w:w="144" w:type="dxa"/>
+              <w:bottom w:w="72" w:type="dxa"/>
+              <w:right w:w="144" w:type="dxa"/>
+            </w:tcMar>
+            <w:hideMark/>
+          </w:tcPr>
+          <w:p>
+            <w:r>
+              <w:t>Manter o Portal em funcionamento plen</w:t>
+            </w:r>
+            <w:bookmarkStart w:id="0" w:name="_GoBack"/>
+            <w:bookmarkEnd w:id="0"/>
+            <w:r>
+              <w:t>o</w:t>
+            </w:r>
+            <w:r>
+              <w:t>.</w:t>
+            </w:r>
+          </w:p>
+        </w:tc>
+      </w:tr>
+      <w:tr>
+        <w:trPr>
+          <w:trHeight w:val="2983"/>
+        </w:trPr>
+        <w:tc>
+          <w:tcPr>
+            <w:tcW w:w="3138" w:type="dxa"/>
+            <w:tcBorders>
+              <w:top w:val="nil"/>
+              <w:left w:val="nil"/>
+              <w:bottom w:val="nil"/>
+              <w:right w:val="nil"/>
+            </w:tcBorders>
+            <w:shd w:val="clear" w:color="auto" w:fill="auto"/>
+            <w:tcMar>
+              <w:top w:w="72" w:type="dxa"/>
+              <w:left w:w="144" w:type="dxa"/>
+              <w:bottom w:w="72" w:type="dxa"/>
+              <w:right w:w="144" w:type="dxa"/>
+            </w:tcMar>
+            <w:hideMark/>
+          </w:tcPr>
+          <w:p>
+            <w:r>
+              <w:t>Fluxo:</w:t>
+            </w:r>
+          </w:p>
+        </w:tc>
+        <w:tc>
+          <w:tcPr>
+            <w:tcW w:w="12233" w:type="dxa"/>
+            <w:tcBorders>
+              <w:top w:val="nil"/>
+              <w:left w:val="nil"/>
+              <w:bottom w:val="nil"/>
+              <w:right w:val="nil"/>
+            </w:tcBorders>
+            <w:shd w:val="clear" w:color="auto" w:fill="auto"/>
+            <w:tcMar>
+              <w:top w:w="72" w:type="dxa"/>
+              <w:left w:w="144" w:type="dxa"/>
+              <w:bottom w:w="72" w:type="dxa"/>
+              <w:right w:w="144" w:type="dxa"/>
+            </w:tcMar>
+            <w:hideMark/>
+          </w:tcPr>
+          <w:p>
+            <w:pPr>
+              <w:spacing w:after="0"/>
+            </w:pPr>
+            <w:r>
+              <w:t>Passo 1:</w:t>
+            </w:r>
+            <w:r>
+              <w:t xml:space="preserve"> Acessa o Portal com e-mail, login e senha.</w:t>
+            </w:r>
+          </w:p>
+          <w:p>
+            <w:pPr>
+              <w:spacing w:after="0"/>
+            </w:pPr>
+            <w:r>
+              <w:t xml:space="preserve">Passo </w:t>
+            </w:r>
+            <w:r>
+              <w:t>2</w:t>
+            </w:r>
+            <w:r>
+              <w:t xml:space="preserve">: </w:t>
+            </w:r>
+            <w:r>
+              <w:t>Se não tiver cadastro, se faz necessário fazê-lo com e-mail, login e senha pessoal.</w:t>
+            </w:r>
+          </w:p>
+          <w:p>
+            <w:pPr>
+              <w:spacing w:after="0" w:line="240" w:lineRule="auto"/>
+            </w:pPr>
+            <w:r>
+              <w:t>Passo 3</w:t>
+            </w:r>
+            <w:r>
+              <w:t xml:space="preserve">: </w:t>
+            </w:r>
+            <w:r>
+              <w:t>Navegar no Portal “</w:t>
+            </w:r>
+            <w:proofErr w:type="spellStart"/>
+            <w:r>
+              <w:t>Super</w:t>
+            </w:r>
+            <w:proofErr w:type="spellEnd"/>
+            <w:r>
+              <w:t xml:space="preserve"> </w:t>
+            </w:r>
+            <w:r>
+              <w:t>Site” e</w:t>
+            </w:r>
+            <w:r>
+              <w:t xml:space="preserve"> ter acesso aos</w:t>
+            </w:r>
+            <w:r>
+              <w:t xml:space="preserve"> curso</w:t>
+            </w:r>
+            <w:r>
+              <w:t>s</w:t>
+            </w:r>
+            <w:r>
+              <w:t xml:space="preserve"> que </w:t>
+            </w:r>
+            <w:r>
+              <w:t xml:space="preserve">os alunos estão ou </w:t>
+            </w:r>
+            <w:r>
+              <w:t>deseja</w:t>
+            </w:r>
+            <w:r>
+              <w:t>m</w:t>
+            </w:r>
+            <w:r>
+              <w:t xml:space="preserve"> fazer</w:t>
+            </w:r>
+          </w:p>
+          <w:p>
+            <w:pPr>
+              <w:spacing w:after="0" w:line="240" w:lineRule="auto"/>
+            </w:pPr>
+            <w:r>
+              <w:t>Passo 4: Pode se cadastrar para fazer algum curso de sua preferencia</w:t>
+            </w:r>
+          </w:p>
+          <w:p>
+            <w:pPr>
+              <w:spacing w:after="0" w:line="240" w:lineRule="auto"/>
+            </w:pPr>
+            <w:r>
+              <w:t>Passo 5</w:t>
+            </w:r>
+            <w:r>
+              <w:t xml:space="preserve">: </w:t>
+            </w:r>
+            <w:r>
+              <w:t>Se já cadastrado em um determinado curso, pode ou não dar continuidade se necessário for.</w:t>
+            </w:r>
+          </w:p>
+          <w:p>
+            <w:pPr>
+              <w:spacing w:after="0" w:line="240" w:lineRule="auto"/>
+            </w:pPr>
+            <w:r>
+              <w:t>Passo 6</w:t>
+            </w:r>
+            <w:r>
+              <w:t xml:space="preserve">: </w:t>
+            </w:r>
+            <w:r>
+              <w:t>Pode fazer backups do tempo em que parou se necessário for</w:t>
+            </w:r>
+            <w:r>
+              <w:t xml:space="preserve"> e/ou controlar os backups dos alunos</w:t>
+            </w:r>
+            <w:r>
+              <w:t>.</w:t>
+            </w:r>
+          </w:p>
+          <w:p>
+            <w:pPr>
+              <w:spacing w:after="0" w:line="240" w:lineRule="auto"/>
+            </w:pPr>
+            <w:r>
+              <w:t>Passo 7</w:t>
+            </w:r>
+            <w:r>
+              <w:t xml:space="preserve">: </w:t>
+            </w:r>
+            <w:r>
+              <w:t xml:space="preserve">Pode </w:t>
+            </w:r>
+            <w:r>
+              <w:t>responder</w:t>
+            </w:r>
+            <w:r>
+              <w:t xml:space="preserve"> perguntas </w:t>
+            </w:r>
+            <w:r>
+              <w:t xml:space="preserve">no Blog </w:t>
+            </w:r>
+            <w:r>
+              <w:t>conforme a sua necessidade.</w:t>
+            </w:r>
+          </w:p>
+          <w:p>
+            <w:pPr>
+              <w:spacing w:after="0" w:line="240" w:lineRule="auto"/>
+            </w:pPr>
+            <w:r>
+              <w:t>Passo 8</w:t>
+            </w:r>
+            <w:r>
+              <w:t xml:space="preserve">: </w:t>
+            </w:r>
+            <w:r>
+              <w:t xml:space="preserve">Ter acesso a </w:t>
+            </w:r>
+            <w:r>
+              <w:t xml:space="preserve">qualquer nível de </w:t>
+            </w:r>
+            <w:r>
+              <w:t>exercícios escritos</w:t>
+            </w:r>
+            <w:r>
+              <w:t xml:space="preserve">, </w:t>
+            </w:r>
+            <w:proofErr w:type="spellStart"/>
+            <w:r>
+              <w:t>fonados</w:t>
+            </w:r>
+            <w:proofErr w:type="spellEnd"/>
+            <w:r>
+              <w:t xml:space="preserve"> e gravados</w:t>
+            </w:r>
+            <w:r>
+              <w:t>.</w:t>
+            </w:r>
+          </w:p>
+          <w:p>
+            <w:pPr>
+              <w:spacing w:after="0"/>
+            </w:pPr>
+            <w:r>
+              <w:t>Passo 9</w:t>
+            </w:r>
+            <w:r>
+              <w:t xml:space="preserve">: </w:t>
+            </w:r>
+            <w:r>
+              <w:t>Prepara Certificados e/ou r</w:t>
+            </w:r>
+            <w:r>
+              <w:t>ecebe Certificado de conclusão de curso.</w:t>
+            </w:r>
+          </w:p>
+          <w:p>
+            <w:pPr>
+              <w:spacing w:after="0"/>
+            </w:pPr>
+            <w:r>
+              <w:t>Passo 10</w:t>
+            </w:r>
+            <w:r>
+              <w:t>: Salva o Certificado nas extensões mais conhecidas.</w:t>
+            </w:r>
+          </w:p>
+          <w:p>
+            <w:pPr>
+              <w:spacing w:after="0"/>
+            </w:pPr>
+            <w:r>
+              <w:t>Passo 11: Auxilia o aluno dentro do Portal no que for precisa.</w:t>
+            </w:r>
+          </w:p>
+          <w:p>
+            <w:r>
+              <w:t>Passo 11</w:t>
+            </w:r>
+            <w:r>
+              <w:t>: Encerra o acesso ao Portal;</w:t>
+            </w:r>
+          </w:p>
+        </w:tc>
+      </w:tr>
+      <w:tr>
+        <w:trPr>
+          <w:trHeight w:val="1325"/>
+        </w:trPr>
+        <w:tc>
+          <w:tcPr>
+            <w:tcW w:w="3138" w:type="dxa"/>
+            <w:tcBorders>
+              <w:top w:val="nil"/>
+              <w:left w:val="nil"/>
+              <w:bottom w:val="single" w:sz="8" w:space="0" w:color="3333CC"/>
+              <w:right w:val="nil"/>
+            </w:tcBorders>
+            <w:shd w:val="clear" w:color="auto" w:fill="B4C6E7" w:themeFill="accent1" w:themeFillTint="66"/>
+            <w:tcMar>
+              <w:top w:w="72" w:type="dxa"/>
+              <w:left w:w="144" w:type="dxa"/>
+              <w:bottom w:w="72" w:type="dxa"/>
+              <w:right w:w="144" w:type="dxa"/>
+            </w:tcMar>
+            <w:hideMark/>
+          </w:tcPr>
+          <w:p>
+            <w:r>
+              <w:t>Restrições/ Validações:</w:t>
+            </w:r>
+          </w:p>
+        </w:tc>
+        <w:tc>
+          <w:tcPr>
+            <w:tcW w:w="12233" w:type="dxa"/>
+            <w:tcBorders>
+              <w:top w:val="nil"/>
+              <w:left w:val="nil"/>
+              <w:bottom w:val="single" w:sz="8" w:space="0" w:color="3333CC"/>
+              <w:right w:val="nil"/>
+            </w:tcBorders>
+            <w:shd w:val="clear" w:color="auto" w:fill="B4C6E7" w:themeFill="accent1" w:themeFillTint="66"/>
+            <w:tcMar>
+              <w:top w:w="72" w:type="dxa"/>
+              <w:left w:w="144" w:type="dxa"/>
+              <w:bottom w:w="72" w:type="dxa"/>
+              <w:right w:w="144" w:type="dxa"/>
+            </w:tcMar>
+            <w:hideMark/>
+          </w:tcPr>
+          <w:p>
+            <w:r>
+              <w:t>Restrição</w:t>
+            </w:r>
+            <w:r>
+              <w:t xml:space="preserve"> 1: </w:t>
+            </w:r>
+            <w:r>
+              <w:t>Passar a aula que está em andamento para uma outra pessoa</w:t>
+            </w:r>
+            <w:r>
+              <w:t xml:space="preserve"> ou quaisquer documentos</w:t>
             </w:r>
             <w:r>
               <w:t>.</w:t>
